--- a/Proyecto de Seguridad.docx
+++ b/Proyecto de Seguridad.docx
@@ -3,16 +3,25 @@
 <w:document xmlns:wpc="http://schemas.microsoft.com/office/word/2010/wordprocessingCanvas" xmlns:cx="http://schemas.microsoft.com/office/drawing/2014/chartex" xmlns:cx1="http://schemas.microsoft.com/office/drawing/2015/9/8/chartex" xmlns:cx2="http://schemas.microsoft.com/office/drawing/2015/10/21/chartex" xmlns:cx3="http://schemas.microsoft.com/office/drawing/2016/5/9/chartex" xmlns:cx4="http://schemas.microsoft.com/office/drawing/2016/5/10/chartex" xmlns:cx5="http://schemas.microsoft.com/office/drawing/2016/5/11/chartex" xmlns:cx6="http://schemas.microsoft.com/office/drawing/2016/5/12/chartex" xmlns:cx7="http://schemas.microsoft.com/office/drawing/2016/5/13/chartex" xmlns:cx8="http://schemas.microsoft.com/office/drawing/2016/5/14/chartex" xmlns:mc="http://schemas.openxmlformats.org/markup-compatibility/2006" xmlns:aink="http://schemas.microsoft.com/office/drawing/2016/ink" xmlns:am3d="http://schemas.microsoft.com/office/drawing/2017/model3d" xmlns:o="urn:schemas-microsoft-com:office:office" xmlns:r="http://schemas.openxmlformats.org/officeDocument/2006/relationships" xmlns:m="http://schemas.openxmlformats.org/officeDocument/2006/math" xmlns:v="urn:schemas-microsoft-com:vml" xmlns:wp14="http://schemas.microsoft.com/office/word/2010/wordprocessingDrawing" xmlns:wp="http://schemas.openxmlformats.org/drawingml/2006/wordprocessingDrawing" xmlns:w10="urn:schemas-microsoft-com:office:word" xmlns:w="http://schemas.openxmlformats.org/wordprocessingml/2006/main" xmlns:w14="http://schemas.microsoft.com/office/word/2010/wordml" xmlns:w15="http://schemas.microsoft.com/office/word/2012/wordml" xmlns:w16cex="http://schemas.microsoft.com/office/word/2018/wordml/cex" xmlns:w16cid="http://schemas.microsoft.com/office/word/2016/wordml/cid" xmlns:w16="http://schemas.microsoft.com/office/word/2018/wordml" xmlns:w16se="http://schemas.microsoft.com/office/word/2015/wordml/symex" xmlns:wpg="http://schemas.microsoft.com/office/word/2010/wordprocessingGroup" xmlns:wpi="http://schemas.microsoft.com/office/word/2010/wordprocessingInk" xmlns:wne="http://schemas.microsoft.com/office/word/2006/wordml" xmlns:wps="http://schemas.microsoft.com/office/word/2010/wordprocessingShape" mc:Ignorable="w14 w15 w16se w16cid w16 w16cex wp14">
   <w:body>
     <w:p>
-      <w:r>
-        <w:t xml:space="preserve">Proyecto de </w:t>
-      </w:r>
-      <w:proofErr w:type="spellStart"/>
-      <w:r>
-        <w:t>Seguridad</w:t>
-      </w:r>
-      <w:proofErr w:type="spellEnd"/>
-    </w:p>
-    <w:p/>
+      <w:pPr>
+        <w:rPr>
+          <w:lang w:val="es-CL"/>
+        </w:rPr>
+      </w:pPr>
+      <w:r>
+        <w:rPr>
+          <w:lang w:val="es-CL"/>
+        </w:rPr>
+        <w:t>Proyecto de Seguridad</w:t>
+      </w:r>
+    </w:p>
+    <w:p>
+      <w:pPr>
+        <w:rPr>
+          <w:lang w:val="es-CL"/>
+        </w:rPr>
+      </w:pPr>
+    </w:p>
     <w:p>
       <w:pPr>
         <w:rPr>
@@ -337,17 +346,37 @@
           <w:rFonts w:ascii="Courier New" w:eastAsia="Times New Roman" w:hAnsi="Courier New" w:cs="Courier New"/>
           <w:sz w:val="20"/>
           <w:szCs w:val="20"/>
-          <w:lang w:eastAsia="es-CL"/>
-        </w:rPr>
-      </w:pPr>
-      <w:r>
-        <w:rPr>
-          <w:rFonts w:ascii="Courier New" w:eastAsia="Times New Roman" w:hAnsi="Courier New" w:cs="Courier New"/>
-          <w:sz w:val="20"/>
-          <w:szCs w:val="20"/>
-          <w:lang w:eastAsia="es-CL"/>
-        </w:rPr>
-        <w:t>cd example-app</w:t>
+          <w:lang w:val="es-CL" w:eastAsia="es-CL"/>
+        </w:rPr>
+      </w:pPr>
+      <w:r>
+        <w:rPr>
+          <w:rFonts w:ascii="Courier New" w:eastAsia="Times New Roman" w:hAnsi="Courier New" w:cs="Courier New"/>
+          <w:sz w:val="20"/>
+          <w:szCs w:val="20"/>
+          <w:lang w:val="es-CL" w:eastAsia="es-CL"/>
+        </w:rPr>
+        <w:t xml:space="preserve">cd </w:t>
+      </w:r>
+      <w:proofErr w:type="spellStart"/>
+      <w:r>
+        <w:rPr>
+          <w:rFonts w:ascii="Courier New" w:eastAsia="Times New Roman" w:hAnsi="Courier New" w:cs="Courier New"/>
+          <w:sz w:val="20"/>
+          <w:szCs w:val="20"/>
+          <w:lang w:val="es-CL" w:eastAsia="es-CL"/>
+        </w:rPr>
+        <w:t>example</w:t>
+      </w:r>
+      <w:proofErr w:type="spellEnd"/>
+      <w:r>
+        <w:rPr>
+          <w:rFonts w:ascii="Courier New" w:eastAsia="Times New Roman" w:hAnsi="Courier New" w:cs="Courier New"/>
+          <w:sz w:val="20"/>
+          <w:szCs w:val="20"/>
+          <w:lang w:val="es-CL" w:eastAsia="es-CL"/>
+        </w:rPr>
+        <w:t>-app</w:t>
       </w:r>
     </w:p>
     <w:p>
@@ -451,17 +480,48 @@
           <w:rFonts w:ascii="Courier New" w:eastAsia="Times New Roman" w:hAnsi="Courier New" w:cs="Courier New"/>
           <w:sz w:val="20"/>
           <w:szCs w:val="20"/>
-          <w:lang w:eastAsia="es-CL"/>
-        </w:rPr>
-      </w:pPr>
-      <w:r>
-        <w:rPr>
-          <w:rFonts w:ascii="Courier New" w:eastAsia="Times New Roman" w:hAnsi="Courier New" w:cs="Courier New"/>
-          <w:sz w:val="20"/>
-          <w:szCs w:val="20"/>
-          <w:lang w:eastAsia="es-CL"/>
-        </w:rPr>
-        <w:t>php artisan serve</w:t>
+          <w:lang w:val="es-CL" w:eastAsia="es-CL"/>
+        </w:rPr>
+      </w:pPr>
+      <w:proofErr w:type="spellStart"/>
+      <w:r>
+        <w:rPr>
+          <w:rFonts w:ascii="Courier New" w:eastAsia="Times New Roman" w:hAnsi="Courier New" w:cs="Courier New"/>
+          <w:sz w:val="20"/>
+          <w:szCs w:val="20"/>
+          <w:lang w:val="es-CL" w:eastAsia="es-CL"/>
+        </w:rPr>
+        <w:t>php</w:t>
+      </w:r>
+      <w:proofErr w:type="spellEnd"/>
+      <w:r>
+        <w:rPr>
+          <w:rFonts w:ascii="Courier New" w:eastAsia="Times New Roman" w:hAnsi="Courier New" w:cs="Courier New"/>
+          <w:sz w:val="20"/>
+          <w:szCs w:val="20"/>
+          <w:lang w:val="es-CL" w:eastAsia="es-CL"/>
+        </w:rPr>
+        <w:t xml:space="preserve"> </w:t>
+      </w:r>
+      <w:proofErr w:type="spellStart"/>
+      <w:r>
+        <w:rPr>
+          <w:rFonts w:ascii="Courier New" w:eastAsia="Times New Roman" w:hAnsi="Courier New" w:cs="Courier New"/>
+          <w:sz w:val="20"/>
+          <w:szCs w:val="20"/>
+          <w:lang w:val="es-CL" w:eastAsia="es-CL"/>
+        </w:rPr>
+        <w:t>artisan</w:t>
+      </w:r>
+      <w:proofErr w:type="spellEnd"/>
+      <w:r>
+        <w:rPr>
+          <w:rFonts w:ascii="Courier New" w:eastAsia="Times New Roman" w:hAnsi="Courier New" w:cs="Courier New"/>
+          <w:sz w:val="20"/>
+          <w:szCs w:val="20"/>
+          <w:lang w:val="es-CL" w:eastAsia="es-CL"/>
+        </w:rPr>
+        <w:t xml:space="preserve"> serve</w:t>
       </w:r>
     </w:p>
     <w:p>
@@ -1331,7 +1391,16 @@
           <w:szCs w:val="20"/>
           <w:lang w:eastAsia="es-CL"/>
         </w:rPr>
-        <w:t xml:space="preserve">Php artisan </w:t>
+        <w:t>p</w:t>
+      </w:r>
+      <w:r>
+        <w:rPr>
+          <w:rFonts w:ascii="Courier New" w:eastAsia="Times New Roman" w:hAnsi="Courier New" w:cs="Courier New"/>
+          <w:sz w:val="20"/>
+          <w:szCs w:val="20"/>
+          <w:lang w:eastAsia="es-CL"/>
+        </w:rPr>
+        <w:t xml:space="preserve">hp artisan </w:t>
       </w:r>
       <w:proofErr w:type="spellStart"/>
       <w:proofErr w:type="gramStart"/>
@@ -1553,17 +1622,15 @@
         </w:rPr>
         <w:t xml:space="preserve">Luego de esto se deben completar las migraciones con los campos requeridos. Cabe destacar que al agregar la clave foránea de perfiles en la tabla usuarios, es necesario que la tabla perfiles se cree primero, para esto, es necesario modificar el nombre del archivo de </w:t>
       </w:r>
-      <w:proofErr w:type="spellStart"/>
-      <w:r>
-        <w:rPr>
-          <w:rFonts w:eastAsia="Times New Roman" w:cstheme="minorHAnsi"/>
-          <w:sz w:val="20"/>
-          <w:szCs w:val="20"/>
-          <w:lang w:val="es-CL" w:eastAsia="es-CL"/>
-        </w:rPr>
-        <w:t>migracion</w:t>
-      </w:r>
-      <w:proofErr w:type="spellEnd"/>
+      <w:r>
+        <w:rPr>
+          <w:rFonts w:eastAsia="Times New Roman" w:cstheme="minorHAnsi"/>
+          <w:sz w:val="20"/>
+          <w:szCs w:val="20"/>
+          <w:lang w:val="es-CL" w:eastAsia="es-CL"/>
+        </w:rPr>
+        <w:t>migración</w:t>
+      </w:r>
       <w:r>
         <w:rPr>
           <w:rFonts w:eastAsia="Times New Roman" w:cstheme="minorHAnsi"/>
@@ -1591,17 +1658,15 @@
         </w:rPr>
         <w:t xml:space="preserve">s los nombres de las migraciones comienzan con una fecha, y la de usuarios, por provenir de un paquete debe tener una fecha antigua, esta fecha es la que hay que cambiar con el fin que sea tomado en cuenta luego de la </w:t>
       </w:r>
-      <w:proofErr w:type="spellStart"/>
-      <w:r>
-        <w:rPr>
-          <w:rFonts w:eastAsia="Times New Roman" w:cstheme="minorHAnsi"/>
-          <w:sz w:val="20"/>
-          <w:szCs w:val="20"/>
-          <w:lang w:val="es-CL" w:eastAsia="es-CL"/>
-        </w:rPr>
-        <w:t>migracion</w:t>
-      </w:r>
-      <w:proofErr w:type="spellEnd"/>
+      <w:r>
+        <w:rPr>
+          <w:rFonts w:eastAsia="Times New Roman" w:cstheme="minorHAnsi"/>
+          <w:sz w:val="20"/>
+          <w:szCs w:val="20"/>
+          <w:lang w:val="es-CL" w:eastAsia="es-CL"/>
+        </w:rPr>
+        <w:t>migración</w:t>
+      </w:r>
       <w:r>
         <w:rPr>
           <w:rFonts w:eastAsia="Times New Roman" w:cstheme="minorHAnsi"/>
